--- a/studiewijzer_StatistiekB_2025_2026.docx
+++ b/studiewijzer_StatistiekB_2025_2026.docx
@@ -1210,6 +1210,19 @@
         </w:rPr>
         <w:t>Screencasts, online (R) oefeningen, Computer Labs, zelfstudie-opdrachten (ZSO's) en rapportage-oefeningen terug te vinden op de online leeromgeving van statistiek B (</w:t>
       </w:r>
+      <w:hyperlink r:id="rId11" w:history="1">
+        <w:r>
+          <w:rPr>
+            <w:rStyle w:val="Hyperlink"/>
+            <w:rFonts w:cs="Times New Roman"/>
+            <w:bCs w:val="0"/>
+            <w:kern w:val="0"/>
+            <w:sz w:val="22"/>
+            <w:szCs w:val="22"/>
+          </w:rPr>
+          <w:t>https://statb-2025-2026.netlify.app/</w:t>
+        </w:r>
+      </w:hyperlink>
       <w:r>
         <w:rPr>
           <w:rFonts w:cs="Times New Roman"/>
@@ -1218,7 +1231,17 @@
           <w:sz w:val="22"/>
           <w:szCs w:val="22"/>
         </w:rPr>
-        <w:t>https://statb-2025-2026.netlify.app/</w:t>
+        <w:t xml:space="preserve">). Ga zeker naar die website kijken en bekijk per contactmoment hoe je je kan voorbereiden, wat het gehanteerde materiaal is van de les en oefeningen die je na het </w:t>
+      </w:r>
+      <w:r>
+        <w:rPr>
+          <w:rFonts w:cs="Times New Roman"/>
+          <w:bCs w:val="0"/>
+          <w:kern w:val="0"/>
+          <w:sz w:val="22"/>
+          <w:szCs w:val="22"/>
+        </w:rPr>
+        <w:t>contactmoment kan uitvoeren.</w:t>
       </w:r>
     </w:p>
     <w:p>
@@ -1264,7 +1287,18 @@
           <w:sz w:val="22"/>
           <w:szCs w:val="22"/>
         </w:rPr>
-        <w:t xml:space="preserve"> en kunnen op de courante besturingssystemen geïnstalleerd worden. Studenten die nog niet vertrouwd zijn met het werken met R kunnen best eerst het boek ‘Univariate statistiek voor de menswetenschappen. Een openleerpakket in R’ van De Maeyer, van Daal en Vandervieren doornemen. Dit boek is o.a. verkrijgbaar bij Acco.</w:t>
+        <w:t xml:space="preserve"> en kunnen op de courante besturingssystemen geïnstalleerd worden. Studenten die nog niet vertrouwd zijn met het werken met </w:t>
+      </w:r>
+      <w:r>
+        <w:rPr>
+          <w:rFonts w:cs="Times New Roman"/>
+          <w:bCs w:val="0"/>
+          <w:kern w:val="0"/>
+          <w:sz w:val="22"/>
+          <w:szCs w:val="22"/>
+        </w:rPr>
+        <w:lastRenderedPageBreak/>
+        <w:t>R kunnen best eerst het boek ‘Univariate statistiek voor de menswetenschappen. Een openleerpakket in R’ van De Maeyer, van Daal en Vandervieren doornemen. Dit boek is o.a. verkrijgbaar bij Acco.</w:t>
       </w:r>
     </w:p>
     <w:p/>
@@ -1277,7 +1311,6 @@
         </w:numPr>
       </w:pPr>
       <w:r>
-        <w:lastRenderedPageBreak/>
         <w:t xml:space="preserve">4. </w:t>
       </w:r>
       <w:r>
@@ -3085,7 +3118,7 @@
       </w:r>
     </w:p>
     <w:p>
-      <w:hyperlink r:id="rId11" w:history="1">
+      <w:hyperlink r:id="rId12" w:history="1">
         <w:r>
           <w:rPr>
             <w:rStyle w:val="Hyperlink"/>
@@ -3100,7 +3133,7 @@
           <w:rStyle w:val="Hyperlink"/>
         </w:rPr>
       </w:pPr>
-      <w:hyperlink r:id="rId12" w:history="1">
+      <w:hyperlink r:id="rId13" w:history="1">
         <w:r>
           <w:rPr>
             <w:rStyle w:val="Hyperlink"/>
@@ -8275,6 +8308,18 @@
       </w:numPr>
     </w:pPr>
   </w:style>
+  <w:style w:type="character" w:styleId="Onopgelostemelding">
+    <w:name w:val="Unresolved Mention"/>
+    <w:basedOn w:val="Standaardalinea-lettertype"/>
+    <w:uiPriority w:val="99"/>
+    <w:semiHidden/>
+    <w:unhideWhenUsed/>
+    <w:rsid w:val="002D22CC"/>
+    <w:rPr>
+      <w:color w:val="605E5C"/>
+      <w:shd w:val="clear" w:color="auto" w:fill="E1DFDD"/>
+    </w:rPr>
+  </w:style>
 </w:styles>
 </file>
 
@@ -8599,21 +8644,6 @@
 </file>
 
 <file path=customXml/item1.xml><?xml version="1.0" encoding="utf-8"?>
-<?mso-contentType ?>
-<FormTemplates xmlns="http://schemas.microsoft.com/sharepoint/v3/contenttype/forms">
-  <Display>DocumentLibraryForm</Display>
-  <Edit>DocumentLibraryForm</Edit>
-  <New>DocumentLibraryForm</New>
-</FormTemplates>
-</file>
-
-<file path=customXml/item2.xml><?xml version="1.0" encoding="utf-8"?>
-<p:properties xmlns:p="http://schemas.microsoft.com/office/2006/metadata/properties" xmlns:xsi="http://www.w3.org/2001/XMLSchema-instance" xmlns:pc="http://schemas.microsoft.com/office/infopath/2007/PartnerControls">
-  <documentManagement/>
-</p:properties>
-</file>
-
-<file path=customXml/item3.xml><?xml version="1.0" encoding="utf-8"?>
 <ct:contentTypeSchema xmlns:ct="http://schemas.microsoft.com/office/2006/metadata/contentType" xmlns:ma="http://schemas.microsoft.com/office/2006/metadata/properties/metaAttributes" ct:_="" ma:_="" ma:contentTypeName="Document" ma:contentTypeID="0x010100D33E4096B1224744B14B28F94E3FEB1B" ma:contentTypeVersion="7" ma:contentTypeDescription="Een nieuw document maken." ma:contentTypeScope="" ma:versionID="2e7ef972128590c12da1cfd820246648">
   <xsd:schema xmlns:xsd="http://www.w3.org/2001/XMLSchema" xmlns:xs="http://www.w3.org/2001/XMLSchema" xmlns:p="http://schemas.microsoft.com/office/2006/metadata/properties" xmlns:ns2="6b30ab21-c247-4d68-a057-2d2e000e95f9" targetNamespace="http://schemas.microsoft.com/office/2006/metadata/properties" ma:root="true" ma:fieldsID="8f40fd9c2c4bbd3a72d843873f14c178" ns2:_="">
     <xsd:import namespace="6b30ab21-c247-4d68-a057-2d2e000e95f9"/>
@@ -8777,24 +8807,22 @@
 </ct:contentTypeSchema>
 </file>
 
-<file path=customXml/itemProps1.xml><?xml version="1.0" encoding="utf-8"?>
-<ds:datastoreItem xmlns:ds="http://schemas.openxmlformats.org/officeDocument/2006/customXml" ds:itemID="{FB830F93-9869-4919-B870-4BEA11890FAA}">
-  <ds:schemaRefs>
-    <ds:schemaRef ds:uri="http://schemas.microsoft.com/sharepoint/v3/contenttype/forms"/>
-  </ds:schemaRefs>
-</ds:datastoreItem>
+<file path=customXml/item2.xml><?xml version="1.0" encoding="utf-8"?>
+<p:properties xmlns:p="http://schemas.microsoft.com/office/2006/metadata/properties" xmlns:xsi="http://www.w3.org/2001/XMLSchema-instance" xmlns:pc="http://schemas.microsoft.com/office/infopath/2007/PartnerControls">
+  <documentManagement/>
+</p:properties>
 </file>
 
-<file path=customXml/itemProps2.xml><?xml version="1.0" encoding="utf-8"?>
-<ds:datastoreItem xmlns:ds="http://schemas.openxmlformats.org/officeDocument/2006/customXml" ds:itemID="{154431B1-0AA1-4495-B624-3197F3634ED7}">
-  <ds:schemaRefs>
-    <ds:schemaRef ds:uri="http://schemas.microsoft.com/office/2006/metadata/properties"/>
-    <ds:schemaRef ds:uri="http://schemas.microsoft.com/office/infopath/2007/PartnerControls"/>
-  </ds:schemaRefs>
-</ds:datastoreItem>
+<file path=customXml/item3.xml><?xml version="1.0" encoding="utf-8"?>
+<?mso-contentType ?>
+<FormTemplates xmlns="http://schemas.microsoft.com/sharepoint/v3/contenttype/forms">
+  <Display>DocumentLibraryForm</Display>
+  <Edit>DocumentLibraryForm</Edit>
+  <New>DocumentLibraryForm</New>
+</FormTemplates>
 </file>
 
-<file path=customXml/itemProps3.xml><?xml version="1.0" encoding="utf-8"?>
+<file path=customXml/itemProps1.xml><?xml version="1.0" encoding="utf-8"?>
 <ds:datastoreItem xmlns:ds="http://schemas.openxmlformats.org/officeDocument/2006/customXml" ds:itemID="{DADA9032-9B98-44B1-8749-2D449A7E9879}">
   <ds:schemaRefs>
     <ds:schemaRef ds:uri="http://schemas.microsoft.com/office/2006/metadata/contentType"/>
@@ -8810,4 +8838,21 @@
     <ds:schemaRef ds:uri="http://schemas.microsoft.com/internal/obd"/>
   </ds:schemaRefs>
 </ds:datastoreItem>
+</file>
+
+<file path=customXml/itemProps2.xml><?xml version="1.0" encoding="utf-8"?>
+<ds:datastoreItem xmlns:ds="http://schemas.openxmlformats.org/officeDocument/2006/customXml" ds:itemID="{154431B1-0AA1-4495-B624-3197F3634ED7}">
+  <ds:schemaRefs>
+    <ds:schemaRef ds:uri="http://schemas.microsoft.com/office/2006/metadata/properties"/>
+    <ds:schemaRef ds:uri="http://schemas.microsoft.com/office/infopath/2007/PartnerControls"/>
+  </ds:schemaRefs>
+</ds:datastoreItem>
+</file>
+
+<file path=customXml/itemProps3.xml><?xml version="1.0" encoding="utf-8"?>
+<ds:datastoreItem xmlns:ds="http://schemas.openxmlformats.org/officeDocument/2006/customXml" ds:itemID="{FB830F93-9869-4919-B870-4BEA11890FAA}">
+  <ds:schemaRefs>
+    <ds:schemaRef ds:uri="http://schemas.microsoft.com/sharepoint/v3/contenttype/forms"/>
+  </ds:schemaRefs>
+</ds:datastoreItem>
 </file>